--- a/BLOCKCHAIN/Contexto y referencias 09072018/ContextoActual.docx
+++ b/BLOCKCHAIN/Contexto y referencias 09072018/ContextoActual.docx
@@ -596,8 +596,6 @@
           </wp:inline>
         </w:drawing>
       </w:r>
-      <w:bookmarkStart w:id="0" w:name="_GoBack"/>
-      <w:bookmarkEnd w:id="0"/>
     </w:p>
     <w:p>
       <w:r>
@@ -728,69 +726,228 @@
         <w:t xml:space="preserve"> y se convierte en la principal.</w:t>
       </w:r>
     </w:p>
+    <w:p>
+      <w:r>
+        <w:t>Todos los estudios expuestos se han realizado sobre la red de Bitcoin. Sin embargo, dicha red es más reacia a cambios que otras como Ethereum. La red de Ethereum se construye con la intención de tener un tamaño igual o superior a la red de Bitcoin. Así que la red que realmente se ha aprovechado de todos los estudios realizados ha sido la de Ethereum, ya que plantea su protocolo en base a los resultados obtenidos en los estudios.</w:t>
+      </w:r>
+    </w:p>
+    <w:p>
+      <w:r>
+        <w:t xml:space="preserve">Una primera aproximación al funcionamiento de la red Ethereum se presenta en el </w:t>
+      </w:r>
+      <w:r>
+        <w:t xml:space="preserve">White </w:t>
+      </w:r>
+      <w:proofErr w:type="spellStart"/>
+      <w:r>
+        <w:t>Paper</w:t>
+      </w:r>
+      <w:proofErr w:type="spellEnd"/>
+      <w:r>
+        <w:t xml:space="preserve">. De manera más detallada se discuten las decisiones tomadas en los documentos </w:t>
+      </w:r>
+      <w:proofErr w:type="spellStart"/>
+      <w:r>
+        <w:t>DesignRationaleETH</w:t>
+      </w:r>
+      <w:proofErr w:type="spellEnd"/>
+      <w:r>
+        <w:t xml:space="preserve"> y Toward12secBlockTime. Todo esto lleva a un documento formal, </w:t>
+      </w:r>
+      <w:proofErr w:type="spellStart"/>
+      <w:r>
+        <w:t>Yellow</w:t>
+      </w:r>
+      <w:proofErr w:type="spellEnd"/>
+      <w:r>
+        <w:t xml:space="preserve"> </w:t>
+      </w:r>
+      <w:proofErr w:type="spellStart"/>
+      <w:r>
+        <w:t>Paper</w:t>
+      </w:r>
+      <w:proofErr w:type="spellEnd"/>
+      <w:r>
+        <w:t xml:space="preserve">. </w:t>
+      </w:r>
+    </w:p>
+    <w:p>
+      <w:r>
+        <w:t xml:space="preserve">A raíz del estudio del retardo de la red Bitcoin, se decide que el tiempo de bloque de Ethereum sea de 12 segundos. </w:t>
+      </w:r>
+    </w:p>
+    <w:p>
+      <w:r>
+        <w:t xml:space="preserve">La dificultad de la </w:t>
+      </w:r>
+      <w:proofErr w:type="spellStart"/>
+      <w:r>
+        <w:t>PoW</w:t>
+      </w:r>
+      <w:proofErr w:type="spellEnd"/>
+      <w:r>
+        <w:t xml:space="preserve"> se calcula en base a la dificultad del bloque inmediatamente anterior y a la diferencia de </w:t>
+      </w:r>
+      <w:proofErr w:type="spellStart"/>
+      <w:r>
+        <w:t>timestamps</w:t>
+      </w:r>
+      <w:proofErr w:type="spellEnd"/>
+      <w:r>
+        <w:t xml:space="preserve"> entre bloques. La ecuación es la siguiente:</w:t>
+      </w:r>
+    </w:p>
+    <w:p>
+      <w:r>
+        <w:rPr>
+          <w:noProof/>
+        </w:rPr>
+        <w:drawing>
+          <wp:inline distT="0" distB="0" distL="0" distR="0" wp14:anchorId="464DB811" wp14:editId="35EBFFF1">
+            <wp:extent cx="5400040" cy="1238885"/>
+            <wp:effectExtent l="0" t="0" r="0" b="0"/>
+            <wp:docPr id="6" name="Imagen 6"/>
+            <wp:cNvGraphicFramePr>
+              <a:graphicFrameLocks xmlns:a="http://schemas.openxmlformats.org/drawingml/2006/main" noChangeAspect="1"/>
+            </wp:cNvGraphicFramePr>
+            <a:graphic xmlns:a="http://schemas.openxmlformats.org/drawingml/2006/main">
+              <a:graphicData uri="http://schemas.openxmlformats.org/drawingml/2006/picture">
+                <pic:pic xmlns:pic="http://schemas.openxmlformats.org/drawingml/2006/picture">
+                  <pic:nvPicPr>
+                    <pic:cNvPr id="1" name=""/>
+                    <pic:cNvPicPr/>
+                  </pic:nvPicPr>
+                  <pic:blipFill>
+                    <a:blip r:embed="rId9"/>
+                    <a:stretch>
+                      <a:fillRect/>
+                    </a:stretch>
+                  </pic:blipFill>
+                  <pic:spPr>
+                    <a:xfrm>
+                      <a:off x="0" y="0"/>
+                      <a:ext cx="5400040" cy="1238885"/>
+                    </a:xfrm>
+                    <a:prstGeom prst="rect">
+                      <a:avLst/>
+                    </a:prstGeom>
+                  </pic:spPr>
+                </pic:pic>
+              </a:graphicData>
+            </a:graphic>
+          </wp:inline>
+        </w:drawing>
+      </w:r>
+    </w:p>
+    <w:p>
+      <w:r>
+        <w:t xml:space="preserve">Como consecuencia del </w:t>
+      </w:r>
+      <w:proofErr w:type="spellStart"/>
+      <w:r>
+        <w:t>paper</w:t>
+      </w:r>
+      <w:proofErr w:type="spellEnd"/>
+      <w:r>
+        <w:t xml:space="preserve"> GHOST, en Ethereum se decide utilizar una aproximación de este algoritmo. Se elegirá el </w:t>
+      </w:r>
+      <w:proofErr w:type="spellStart"/>
+      <w:r>
+        <w:t>subtree</w:t>
+      </w:r>
+      <w:proofErr w:type="spellEnd"/>
+      <w:r>
+        <w:t xml:space="preserve"> con más cómputo teniendo en cuenta que se pueden incluir </w:t>
+      </w:r>
+      <w:proofErr w:type="spellStart"/>
+      <w:r>
+        <w:t>uncles</w:t>
+      </w:r>
+      <w:proofErr w:type="spellEnd"/>
+      <w:r>
+        <w:t xml:space="preserve"> de hasta 7 bloques atrás.</w:t>
+      </w:r>
+    </w:p>
+    <w:p>
+      <w:r>
+        <w:t xml:space="preserve">Se establecen una </w:t>
+      </w:r>
+      <w:r>
+        <w:t>recompensa de 7/8</w:t>
+      </w:r>
+      <w:r>
+        <w:t xml:space="preserve"> para los bloques </w:t>
+      </w:r>
+      <w:proofErr w:type="spellStart"/>
+      <w:r>
+        <w:t>uncles</w:t>
+      </w:r>
+      <w:proofErr w:type="spellEnd"/>
+      <w:r>
+        <w:t xml:space="preserve">. Dichas recompensas no son tan cuantiosas como las del </w:t>
+      </w:r>
+      <w:r>
+        <w:t xml:space="preserve">bloque de la cadena más larga, pero favorecen que las recompensas no se centralicen. Los bloques que incluyan bloques </w:t>
+      </w:r>
+      <w:proofErr w:type="spellStart"/>
+      <w:r>
+        <w:t>uncles</w:t>
+      </w:r>
+      <w:proofErr w:type="spellEnd"/>
+      <w:r>
+        <w:t xml:space="preserve"> recibirán una recompensa de 1/32 por ser bloques </w:t>
+      </w:r>
+      <w:proofErr w:type="spellStart"/>
+      <w:r>
+        <w:t>nephew</w:t>
+      </w:r>
+      <w:proofErr w:type="spellEnd"/>
+      <w:r>
+        <w:t xml:space="preserve"> además de su recompensa por ser bloques de la cadena principal.</w:t>
+      </w:r>
+    </w:p>
     <w:p/>
     <w:p>
       <w:r>
-        <w:t xml:space="preserve">Aunque estos estudios se han hecho en </w:t>
-      </w:r>
-      <w:proofErr w:type="spellStart"/>
-      <w:r>
-        <w:t>btc</w:t>
-      </w:r>
-      <w:proofErr w:type="spellEnd"/>
-      <w:r>
-        <w:t xml:space="preserve">, </w:t>
-      </w:r>
-      <w:proofErr w:type="spellStart"/>
-      <w:r>
-        <w:t>btc</w:t>
-      </w:r>
-      <w:proofErr w:type="spellEnd"/>
-      <w:r>
-        <w:t xml:space="preserve"> es </w:t>
-      </w:r>
-      <w:proofErr w:type="spellStart"/>
-      <w:r>
-        <w:t>mas</w:t>
-      </w:r>
-      <w:proofErr w:type="spellEnd"/>
-      <w:r>
-        <w:t xml:space="preserve"> reacia a cambios y la que se ha aprovechado ha sido </w:t>
-      </w:r>
-      <w:proofErr w:type="spellStart"/>
-      <w:r>
-        <w:t>eth</w:t>
-      </w:r>
-      <w:proofErr w:type="spellEnd"/>
-      <w:r>
-        <w:t xml:space="preserve">, ha utilizado estos estudios para poner un tiempo de bloque de unos 12 segundos y utilizar </w:t>
-      </w:r>
-      <w:proofErr w:type="spellStart"/>
-      <w:r>
-        <w:t>uncles</w:t>
-      </w:r>
-      <w:proofErr w:type="spellEnd"/>
-      <w:r>
-        <w:t xml:space="preserve"> con una profundidad de 7 como máximo para que los nodos sigan queriendo minar en la principal y le da </w:t>
-      </w:r>
-      <w:proofErr w:type="spellStart"/>
-      <w:r>
-        <w:t>tb</w:t>
-      </w:r>
-      <w:proofErr w:type="spellEnd"/>
-      <w:r>
-        <w:t xml:space="preserve"> recompensas a los </w:t>
-      </w:r>
-      <w:proofErr w:type="spellStart"/>
-      <w:r>
-        <w:t>uncles</w:t>
-      </w:r>
-      <w:proofErr w:type="spellEnd"/>
-    </w:p>
-    <w:p>
-      <w:r>
-        <w:t>El problema de todo esto es que toman el retardo D de la red como algo que hay que asumir y no se intenta mejorar. Mejorar D lo mejora to</w:t>
-      </w:r>
+        <w:t xml:space="preserve">Tanto en la red de Bitcoin como en la de Ethereum el retardo de la red es uno de los principales inconvenientes para la seguridad y escalabilidad de la </w:t>
+      </w:r>
+      <w:proofErr w:type="spellStart"/>
+      <w:r>
+        <w:t>blockchain</w:t>
+      </w:r>
+      <w:proofErr w:type="spellEnd"/>
+      <w:r>
+        <w:t>. En ambos protocolos se asume que ese retardo de la red no se puede mejorar, y plantean sus algoritmos en base a este. En ningún momento se intenta mejorar este retardo. Atajar el problema del retardo de la red de raíz supondría una mejora para muchos de los problemas previamente tratados</w:t>
+      </w:r>
+      <w:r>
+        <w:t xml:space="preserve">. No sólo en el caso de </w:t>
+      </w:r>
+      <w:proofErr w:type="spellStart"/>
+      <w:r>
+        <w:t>blockchains</w:t>
+      </w:r>
+      <w:proofErr w:type="spellEnd"/>
+      <w:r>
+        <w:t xml:space="preserve"> con </w:t>
+      </w:r>
+      <w:proofErr w:type="spellStart"/>
+      <w:r>
+        <w:t>PoW</w:t>
+      </w:r>
+      <w:proofErr w:type="spellEnd"/>
+      <w:r>
+        <w:t xml:space="preserve"> sería una mejora, también en el caso de </w:t>
+      </w:r>
+      <w:proofErr w:type="spellStart"/>
+      <w:r>
+        <w:t>PoS</w:t>
+      </w:r>
+      <w:proofErr w:type="spellEnd"/>
+      <w:r>
+        <w:t xml:space="preserve"> mejoraría muchos aspectos de la red.</w:t>
+      </w:r>
+      <w:bookmarkStart w:id="0" w:name="_GoBack"/>
+      <w:bookmarkEnd w:id="0"/>
     </w:p>
     <w:sectPr>
       <w:pgSz w:w="11906" w:h="16838"/>
